--- a/Brain Trainer.docx
+++ b/Brain Trainer.docx
@@ -52,6 +52,14 @@
     <w:p>
       <w:pPr>
         <w:pStyle w:val="ListParagraph"/>
+        <w:rPr>
+          <w:lang w:val="en-US"/>
+        </w:rPr>
+      </w:pPr>
+    </w:p>
+    <w:p>
+      <w:pPr>
+        <w:pStyle w:val="ListParagraph"/>
         <w:numPr>
           <w:ilvl w:val="0"/>
           <w:numId w:val="2"/>
@@ -136,7 +144,27 @@
         <w:rPr>
           <w:lang w:val="en-US"/>
         </w:rPr>
-        <w:t>Add music sound at result status</w:t>
+        <w:t xml:space="preserve">Add music </w:t>
+      </w:r>
+      <w:proofErr w:type="gramStart"/>
+      <w:r>
+        <w:rPr>
+          <w:lang w:val="en-US"/>
+        </w:rPr>
+        <w:t xml:space="preserve">sound </w:t>
+      </w:r>
+      <w:r>
+        <w:rPr>
+          <w:lang w:val="en-US"/>
+        </w:rPr>
+        <w:t xml:space="preserve"> and</w:t>
+      </w:r>
+      <w:proofErr w:type="gramEnd"/>
+      <w:r>
+        <w:rPr>
+          <w:lang w:val="en-US"/>
+        </w:rPr>
+        <w:t xml:space="preserve"> lighting crackers at result*</w:t>
       </w:r>
     </w:p>
     <w:p>
@@ -150,10 +178,78 @@
           <w:lang w:val="en-US"/>
         </w:rPr>
       </w:pPr>
-    </w:p>
-    <w:p>
-      <w:pPr>
-        <w:pStyle w:val="ListParagraph"/>
+      <w:r>
+        <w:rPr>
+          <w:lang w:val="en-US"/>
+        </w:rPr>
+        <w:t xml:space="preserve">Add weekly quizzes* </w:t>
+      </w:r>
+    </w:p>
+    <w:p>
+      <w:pPr>
+        <w:pStyle w:val="ListParagraph"/>
+        <w:numPr>
+          <w:ilvl w:val="0"/>
+          <w:numId w:val="2"/>
+        </w:numPr>
+        <w:rPr>
+          <w:lang w:val="en-US"/>
+        </w:rPr>
+      </w:pPr>
+      <w:r>
+        <w:rPr>
+          <w:lang w:val="en-US"/>
+        </w:rPr>
+        <w:t xml:space="preserve">Add student profile in which student see own performance and also display his </w:t>
+      </w:r>
+      <w:proofErr w:type="gramStart"/>
+      <w:r>
+        <w:rPr>
+          <w:lang w:val="en-US"/>
+        </w:rPr>
+        <w:t>all past</w:t>
+      </w:r>
+      <w:proofErr w:type="gramEnd"/>
+      <w:r>
+        <w:rPr>
+          <w:lang w:val="en-US"/>
+        </w:rPr>
+        <w:t xml:space="preserve"> quizzes result with rank and coin collection… </w:t>
+      </w:r>
+    </w:p>
+    <w:p>
+      <w:pPr>
+        <w:pStyle w:val="ListParagraph"/>
+        <w:numPr>
+          <w:ilvl w:val="0"/>
+          <w:numId w:val="2"/>
+        </w:numPr>
+        <w:rPr>
+          <w:lang w:val="en-US"/>
+        </w:rPr>
+      </w:pPr>
+      <w:r>
+        <w:rPr>
+          <w:lang w:val="en-US"/>
+        </w:rPr>
+        <w:t xml:space="preserve">Add student </w:t>
+      </w:r>
+      <w:proofErr w:type="spellStart"/>
+      <w:r>
+        <w:rPr>
+          <w:lang w:val="en-US"/>
+        </w:rPr>
+        <w:t>awatar</w:t>
+      </w:r>
+      <w:proofErr w:type="spellEnd"/>
+    </w:p>
+    <w:p>
+      <w:pPr>
+        <w:pStyle w:val="ListParagraph"/>
+        <w:numPr>
+          <w:ilvl w:val="0"/>
+          <w:numId w:val="2"/>
+        </w:numPr>
         <w:rPr>
           <w:lang w:val="en-US"/>
         </w:rPr>

--- a/Brain Trainer.docx
+++ b/Brain Trainer.docx
@@ -144,27 +144,13 @@
         <w:rPr>
           <w:lang w:val="en-US"/>
         </w:rPr>
-        <w:t xml:space="preserve">Add music </w:t>
-      </w:r>
-      <w:proofErr w:type="gramStart"/>
-      <w:r>
-        <w:rPr>
-          <w:lang w:val="en-US"/>
-        </w:rPr>
-        <w:t xml:space="preserve">sound </w:t>
-      </w:r>
-      <w:r>
-        <w:rPr>
-          <w:lang w:val="en-US"/>
-        </w:rPr>
-        <w:t xml:space="preserve"> and</w:t>
-      </w:r>
-      <w:proofErr w:type="gramEnd"/>
-      <w:r>
-        <w:rPr>
-          <w:lang w:val="en-US"/>
-        </w:rPr>
-        <w:t xml:space="preserve"> lighting crackers at result*</w:t>
+        <w:t xml:space="preserve">Add music sound </w:t>
+      </w:r>
+      <w:r>
+        <w:rPr>
+          <w:lang w:val="en-US"/>
+        </w:rPr>
+        <w:t xml:space="preserve"> and lighting crackers at result*</w:t>
       </w:r>
     </w:p>
     <w:p>
@@ -200,21 +186,7 @@
         <w:rPr>
           <w:lang w:val="en-US"/>
         </w:rPr>
-        <w:t xml:space="preserve">Add student profile in which student see own performance and also display his </w:t>
-      </w:r>
-      <w:proofErr w:type="gramStart"/>
-      <w:r>
-        <w:rPr>
-          <w:lang w:val="en-US"/>
-        </w:rPr>
-        <w:t>all past</w:t>
-      </w:r>
-      <w:proofErr w:type="gramEnd"/>
-      <w:r>
-        <w:rPr>
-          <w:lang w:val="en-US"/>
-        </w:rPr>
-        <w:t xml:space="preserve"> quizzes result with rank and coin collection… </w:t>
+        <w:t xml:space="preserve">Add student profile in which student see own performance and also display his all past quizzes result with rank and coin collection… </w:t>
       </w:r>
     </w:p>
     <w:p>
@@ -232,16 +204,8 @@
         <w:rPr>
           <w:lang w:val="en-US"/>
         </w:rPr>
-        <w:t xml:space="preserve">Add student </w:t>
-      </w:r>
-      <w:proofErr w:type="spellStart"/>
-      <w:r>
-        <w:rPr>
-          <w:lang w:val="en-US"/>
-        </w:rPr>
-        <w:t>awatar</w:t>
-      </w:r>
-      <w:proofErr w:type="spellEnd"/>
+        <w:t>Add student awatar</w:t>
+      </w:r>
     </w:p>
     <w:p>
       <w:pPr>
@@ -319,6 +283,33 @@
           <w:lang w:val="en-US"/>
         </w:rPr>
         <w:t>Backend Related Work</w:t>
+      </w:r>
+    </w:p>
+    <w:p>
+      <w:pPr>
+        <w:rPr>
+          <w:lang w:val="en-US"/>
+        </w:rPr>
+      </w:pPr>
+    </w:p>
+    <w:p>
+      <w:pPr>
+        <w:rPr>
+          <w:lang w:val="en-US"/>
+        </w:rPr>
+      </w:pPr>
+    </w:p>
+    <w:p>
+      <w:pPr>
+        <w:rPr>
+          <w:lang w:val="en-US"/>
+        </w:rPr>
+      </w:pPr>
+      <w:r>
+        <w:rPr>
+          <w:lang w:val="en-US"/>
+        </w:rPr>
+        <w:t>Added some new line</w:t>
       </w:r>
     </w:p>
     <w:sectPr>
